--- a/个人文档/读书笔记/凸优化/共轭函数.docx
+++ b/个人文档/读书笔记/凸优化/共轭函数.docx
@@ -75,27 +75,27 @@
             <v:path o:extrusionok="f" gradientshapeok="t" o:connecttype="rect"/>
             <o:lock v:ext="edit" aspectratio="t"/>
           </v:shapetype>
-          <v:shape id="_x0000_i1027" type="#_x0000_t75" style="width:56.95pt;height:18.15pt" o:ole="">
-            <v:imagedata r:id="rId4" o:title=""/>
-          </v:shape>
-          <o:OLEObject Type="Embed" ProgID="Equation.DSMT4" ShapeID="_x0000_i1027" DrawAspect="Content" ObjectID="_1615553591" r:id="rId5"/>
-        </w:object>
-      </w:r>
-      <w:r>
-        <w:rPr>
-          <w:rFonts w:hint="eastAsia"/>
-        </w:rPr>
-        <w:t>，定义函数</w:t>
-      </w:r>
-      <w:r>
-        <w:rPr>
-          <w:position w:val="-10"/>
-        </w:rPr>
-        <w:object w:dxaOrig="1240" w:dyaOrig="360">
-          <v:shape id="_x0000_i1030" type="#_x0000_t75" style="width:62pt;height:18.15pt" o:ole="">
+          <v:shape id="_x0000_i1025" type="#_x0000_t75" style="width:56.95pt;height:18.15pt" o:ole="">
             <v:imagedata r:id="rId6" o:title=""/>
           </v:shape>
-          <o:OLEObject Type="Embed" ProgID="Equation.DSMT4" ShapeID="_x0000_i1030" DrawAspect="Content" ObjectID="_1615553592" r:id="rId7"/>
+          <o:OLEObject Type="Embed" ProgID="Equation.DSMT4" ShapeID="_x0000_i1025" DrawAspect="Content" ObjectID="_1616065579" r:id="rId7"/>
+        </w:object>
+      </w:r>
+      <w:r>
+        <w:rPr>
+          <w:rFonts w:hint="eastAsia"/>
+        </w:rPr>
+        <w:t>，定义函数</w:t>
+      </w:r>
+      <w:r>
+        <w:rPr>
+          <w:position w:val="-10"/>
+        </w:rPr>
+        <w:object w:dxaOrig="1240" w:dyaOrig="360">
+          <v:shape id="_x0000_i1026" type="#_x0000_t75" style="width:62pt;height:18.15pt" o:ole="">
+            <v:imagedata r:id="rId8" o:title=""/>
+          </v:shape>
+          <o:OLEObject Type="Embed" ProgID="Equation.DSMT4" ShapeID="_x0000_i1026" DrawAspect="Content" ObjectID="_1616065580" r:id="rId9"/>
         </w:object>
       </w:r>
       <w:r>
@@ -117,10 +117,10 @@
           <w:position w:val="-28"/>
         </w:rPr>
         <w:object w:dxaOrig="2740" w:dyaOrig="560">
-          <v:shape id="_x0000_i1048" type="#_x0000_t75" style="width:137.1pt;height:28.15pt" o:ole="">
-            <v:imagedata r:id="rId8" o:title=""/>
+          <v:shape id="_x0000_i1027" type="#_x0000_t75" style="width:137.1pt;height:28.15pt" o:ole="">
+            <v:imagedata r:id="rId10" o:title=""/>
           </v:shape>
-          <o:OLEObject Type="Embed" ProgID="Equation.DSMT4" ShapeID="_x0000_i1048" DrawAspect="Content" ObjectID="_1615553593" r:id="rId9"/>
+          <o:OLEObject Type="Embed" ProgID="Equation.DSMT4" ShapeID="_x0000_i1027" DrawAspect="Content" ObjectID="_1616065581" r:id="rId11"/>
         </w:object>
       </w:r>
       <w:r>
@@ -151,12 +151,150 @@
         <w:fldChar w:fldCharType="end"/>
       </w:r>
     </w:p>
-    <w:p>
-      <w:r>
-        <w:t xml:space="preserve">  </w:t>
+    <w:p/>
+    <w:p>
+      <w:r>
+        <w:rPr>
+          <w:rFonts w:hint="eastAsia"/>
+        </w:rPr>
+        <w:t>指数和的对数函数</w:t>
+      </w:r>
+    </w:p>
+    <w:p>
+      <w:pPr>
+        <w:pStyle w:val="MTDisplayEquation"/>
+        <w:rPr>
+          <w:rFonts w:hint="eastAsia"/>
+        </w:rPr>
+      </w:pPr>
+      <w:r>
+        <w:tab/>
       </w:r>
       <w:bookmarkStart w:id="0" w:name="_GoBack"/>
+      <w:r>
+        <w:rPr>
+          <w:position w:val="-30"/>
+        </w:rPr>
+        <w:object w:dxaOrig="1920" w:dyaOrig="720">
+          <v:shape id="_x0000_i1030" type="#_x0000_t75" style="width:95.8pt;height:36.3pt" o:ole="">
+            <v:imagedata r:id="rId12" o:title=""/>
+          </v:shape>
+          <o:OLEObject Type="Embed" ProgID="Equation.DSMT4" ShapeID="_x0000_i1030" DrawAspect="Content" ObjectID="_1616065582" r:id="rId13"/>
+        </w:object>
+      </w:r>
       <w:bookmarkEnd w:id="0"/>
+      <w:r>
+        <w:t xml:space="preserve"> </w:t>
+      </w:r>
+    </w:p>
+    <w:p>
+      <w:pPr>
+        <w:pStyle w:val="MTDisplayEquation"/>
+        <w:rPr>
+          <w:rFonts w:hint="eastAsia"/>
+        </w:rPr>
+      </w:pPr>
+      <w:r>
+        <w:tab/>
+      </w:r>
+      <w:r>
+        <w:rPr>
+          <w:position w:val="-28"/>
+        </w:rPr>
+        <w:object w:dxaOrig="2560" w:dyaOrig="540">
+          <v:shape id="_x0000_i1034" type="#_x0000_t75" style="width:127.7pt;height:26.9pt" o:ole="">
+            <v:imagedata r:id="rId14" o:title=""/>
+          </v:shape>
+          <o:OLEObject Type="Embed" ProgID="Equation.DSMT4" ShapeID="_x0000_i1034" DrawAspect="Content" ObjectID="_1616065583" r:id="rId15"/>
+        </w:object>
+      </w:r>
+      <w:r>
+        <w:t xml:space="preserve"> </w:t>
+      </w:r>
+    </w:p>
+    <w:p>
+      <w:r>
+        <w:rPr>
+          <w:rFonts w:hint="eastAsia"/>
+        </w:rPr>
+        <w:t>对</w:t>
+      </w:r>
+      <w:r>
+        <w:rPr>
+          <w:position w:val="-6"/>
+        </w:rPr>
+        <w:object w:dxaOrig="200" w:dyaOrig="220">
+          <v:shape id="_x0000_i1038" type="#_x0000_t75" style="width:10pt;height:11.25pt" o:ole="">
+            <v:imagedata r:id="rId16" o:title=""/>
+          </v:shape>
+          <o:OLEObject Type="Embed" ProgID="Equation.DSMT4" ShapeID="_x0000_i1038" DrawAspect="Content" ObjectID="_1616065584" r:id="rId17"/>
+        </w:object>
+      </w:r>
+      <w:r>
+        <w:rPr>
+          <w:rFonts w:hint="eastAsia"/>
+        </w:rPr>
+        <w:t>求导令其为零，得到</w:t>
+      </w:r>
+    </w:p>
+    <w:p>
+      <w:pPr>
+        <w:pStyle w:val="MTDisplayEquation"/>
+      </w:pPr>
+      <w:r>
+        <w:tab/>
+      </w:r>
+      <w:r>
+        <w:rPr>
+          <w:position w:val="-62"/>
+        </w:rPr>
+        <w:object w:dxaOrig="2180" w:dyaOrig="1040">
+          <v:shape id="_x0000_i1042" type="#_x0000_t75" style="width:108.95pt;height:51.95pt" o:ole="">
+            <v:imagedata r:id="rId18" o:title=""/>
+          </v:shape>
+          <o:OLEObject Type="Embed" ProgID="Equation.DSMT4" ShapeID="_x0000_i1042" DrawAspect="Content" ObjectID="_1616065585" r:id="rId19"/>
+        </w:object>
+      </w:r>
+      <w:r>
+        <w:t xml:space="preserve"> </w:t>
+      </w:r>
+    </w:p>
+    <w:p>
+      <w:r>
+        <w:t xml:space="preserve"> </w:t>
+      </w:r>
+    </w:p>
+    <w:p>
+      <w:pPr>
+        <w:pStyle w:val="MTDisplayEquation"/>
+        <w:rPr>
+          <w:rFonts w:hint="eastAsia"/>
+        </w:rPr>
+      </w:pPr>
+      <w:r>
+        <w:tab/>
+      </w:r>
+      <w:r>
+        <w:rPr>
+          <w:position w:val="-144"/>
+        </w:rPr>
+        <w:object w:dxaOrig="4840" w:dyaOrig="3000">
+          <v:shape id="_x0000_i1048" type="#_x0000_t75" style="width:242.3pt;height:150.25pt" o:ole="">
+            <v:imagedata r:id="rId20" o:title=""/>
+          </v:shape>
+          <o:OLEObject Type="Embed" ProgID="Equation.DSMT4" ShapeID="_x0000_i1048" DrawAspect="Content" ObjectID="_1616065586" r:id="rId21"/>
+        </w:object>
+      </w:r>
+      <w:r>
+        <w:t xml:space="preserve"> </w:t>
+      </w:r>
+    </w:p>
+    <w:p>
+      <w:pPr>
+        <w:rPr>
+          <w:rFonts w:hint="eastAsia"/>
+        </w:rPr>
+      </w:pPr>
     </w:p>
     <w:sectPr>
       <w:pgSz w:w="11906" w:h="16838"/>
@@ -166,6 +304,44 @@
     </w:sectPr>
   </w:body>
 </w:document>
+</file>
+
+<file path=word/endnotes.xml><?xml version="1.0" encoding="utf-8"?>
+<w:endnotes xmlns:wpc="http://schemas.microsoft.com/office/word/2010/wordprocessingCanvas" xmlns:cx="http://schemas.microsoft.com/office/drawing/2014/chartex" xmlns:cx1="http://schemas.microsoft.com/office/drawing/2015/9/8/chartex" xmlns:mc="http://schemas.openxmlformats.org/markup-compatibility/2006" xmlns:o="urn:schemas-microsoft-com:office:office" xmlns:r="http://schemas.openxmlformats.org/officeDocument/2006/relationships" xmlns:m="http://schemas.openxmlformats.org/officeDocument/2006/math" xmlns:v="urn:schemas-microsoft-com:vml" xmlns:wp14="http://schemas.microsoft.com/office/word/2010/wordprocessingDrawing" xmlns:wp="http://schemas.openxmlformats.org/drawingml/2006/wordprocessingDrawing" xmlns:w10="urn:schemas-microsoft-com:office:word" xmlns:w="http://schemas.openxmlformats.org/wordprocessingml/2006/main" xmlns:w14="http://schemas.microsoft.com/office/word/2010/wordml" xmlns:w15="http://schemas.microsoft.com/office/word/2012/wordml" xmlns:w16se="http://schemas.microsoft.com/office/word/2015/wordml/symex" xmlns:wpg="http://schemas.microsoft.com/office/word/2010/wordprocessingGroup" xmlns:wpi="http://schemas.microsoft.com/office/word/2010/wordprocessingInk" xmlns:wne="http://schemas.microsoft.com/office/word/2006/wordml" xmlns:wps="http://schemas.microsoft.com/office/word/2010/wordprocessingShape" mc:Ignorable="w14 w15 w16se wp14">
+  <w:endnote w:type="separator" w:id="-1">
+    <w:p>
+      <w:r>
+        <w:separator/>
+      </w:r>
+    </w:p>
+  </w:endnote>
+  <w:endnote w:type="continuationSeparator" w:id="0">
+    <w:p>
+      <w:r>
+        <w:continuationSeparator/>
+      </w:r>
+    </w:p>
+  </w:endnote>
+</w:endnotes>
+</file>
+
+<file path=word/footnotes.xml><?xml version="1.0" encoding="utf-8"?>
+<w:footnotes xmlns:wpc="http://schemas.microsoft.com/office/word/2010/wordprocessingCanvas" xmlns:cx="http://schemas.microsoft.com/office/drawing/2014/chartex" xmlns:cx1="http://schemas.microsoft.com/office/drawing/2015/9/8/chartex" xmlns:mc="http://schemas.openxmlformats.org/markup-compatibility/2006" xmlns:o="urn:schemas-microsoft-com:office:office" xmlns:r="http://schemas.openxmlformats.org/officeDocument/2006/relationships" xmlns:m="http://schemas.openxmlformats.org/officeDocument/2006/math" xmlns:v="urn:schemas-microsoft-com:vml" xmlns:wp14="http://schemas.microsoft.com/office/word/2010/wordprocessingDrawing" xmlns:wp="http://schemas.openxmlformats.org/drawingml/2006/wordprocessingDrawing" xmlns:w10="urn:schemas-microsoft-com:office:word" xmlns:w="http://schemas.openxmlformats.org/wordprocessingml/2006/main" xmlns:w14="http://schemas.microsoft.com/office/word/2010/wordml" xmlns:w15="http://schemas.microsoft.com/office/word/2012/wordml" xmlns:w16se="http://schemas.microsoft.com/office/word/2015/wordml/symex" xmlns:wpg="http://schemas.microsoft.com/office/word/2010/wordprocessingGroup" xmlns:wpi="http://schemas.microsoft.com/office/word/2010/wordprocessingInk" xmlns:wne="http://schemas.microsoft.com/office/word/2006/wordml" xmlns:wps="http://schemas.microsoft.com/office/word/2010/wordprocessingShape" mc:Ignorable="w14 w15 w16se wp14">
+  <w:footnote w:type="separator" w:id="-1">
+    <w:p>
+      <w:r>
+        <w:separator/>
+      </w:r>
+    </w:p>
+  </w:footnote>
+  <w:footnote w:type="continuationSeparator" w:id="0">
+    <w:p>
+      <w:r>
+        <w:continuationSeparator/>
+      </w:r>
+    </w:p>
+  </w:footnote>
+</w:footnotes>
 </file>
 
 <file path=word/styles.xml><?xml version="1.0" encoding="utf-8"?>
@@ -618,6 +794,71 @@
     <w:link w:val="MTDisplayEquation"/>
     <w:rsid w:val="0031713B"/>
   </w:style>
+  <w:style w:type="paragraph" w:styleId="a3">
+    <w:name w:val="header"/>
+    <w:basedOn w:val="a"/>
+    <w:link w:val="a4"/>
+    <w:uiPriority w:val="99"/>
+    <w:unhideWhenUsed/>
+    <w:rsid w:val="00613309"/>
+    <w:pPr>
+      <w:pBdr>
+        <w:bottom w:val="single" w:sz="6" w:space="1" w:color="auto"/>
+      </w:pBdr>
+      <w:tabs>
+        <w:tab w:val="center" w:pos="4153"/>
+        <w:tab w:val="right" w:pos="8306"/>
+      </w:tabs>
+      <w:snapToGrid w:val="0"/>
+      <w:jc w:val="center"/>
+    </w:pPr>
+    <w:rPr>
+      <w:sz w:val="18"/>
+      <w:szCs w:val="18"/>
+    </w:rPr>
+  </w:style>
+  <w:style w:type="character" w:customStyle="1" w:styleId="a4">
+    <w:name w:val="页眉 字符"/>
+    <w:basedOn w:val="a0"/>
+    <w:link w:val="a3"/>
+    <w:uiPriority w:val="99"/>
+    <w:rsid w:val="00613309"/>
+    <w:rPr>
+      <w:sz w:val="18"/>
+      <w:szCs w:val="18"/>
+    </w:rPr>
+  </w:style>
+  <w:style w:type="paragraph" w:styleId="a5">
+    <w:name w:val="footer"/>
+    <w:basedOn w:val="a"/>
+    <w:link w:val="a6"/>
+    <w:uiPriority w:val="99"/>
+    <w:unhideWhenUsed/>
+    <w:rsid w:val="00613309"/>
+    <w:pPr>
+      <w:tabs>
+        <w:tab w:val="center" w:pos="4153"/>
+        <w:tab w:val="right" w:pos="8306"/>
+      </w:tabs>
+      <w:snapToGrid w:val="0"/>
+      <w:jc w:val="left"/>
+    </w:pPr>
+    <w:rPr>
+      <w:sz w:val="18"/>
+      <w:szCs w:val="18"/>
+    </w:rPr>
+  </w:style>
+  <w:style w:type="character" w:customStyle="1" w:styleId="a6">
+    <w:name w:val="页脚 字符"/>
+    <w:basedOn w:val="a0"/>
+    <w:link w:val="a5"/>
+    <w:uiPriority w:val="99"/>
+    <w:rsid w:val="00613309"/>
+    <w:rPr>
+      <w:sz w:val="18"/>
+      <w:szCs w:val="18"/>
+    </w:rPr>
+  </w:style>
 </w:styles>
 </file>
 

--- a/个人文档/读书笔记/凸优化/共轭函数.docx
+++ b/个人文档/读书笔记/凸优化/共轭函数.docx
@@ -1,6 +1,6 @@
 
 <file path=word/document.xml><?xml version="1.0" encoding="utf-8"?>
-<w:document xmlns:wpc="http://schemas.microsoft.com/office/word/2010/wordprocessingCanvas" xmlns:cx="http://schemas.microsoft.com/office/drawing/2014/chartex" xmlns:cx1="http://schemas.microsoft.com/office/drawing/2015/9/8/chartex" xmlns:mc="http://schemas.openxmlformats.org/markup-compatibility/2006" xmlns:o="urn:schemas-microsoft-com:office:office" xmlns:r="http://schemas.openxmlformats.org/officeDocument/2006/relationships" xmlns:m="http://schemas.openxmlformats.org/officeDocument/2006/math" xmlns:v="urn:schemas-microsoft-com:vml" xmlns:wp14="http://schemas.microsoft.com/office/word/2010/wordprocessingDrawing" xmlns:wp="http://schemas.openxmlformats.org/drawingml/2006/wordprocessingDrawing" xmlns:w10="urn:schemas-microsoft-com:office:word" xmlns:w="http://schemas.openxmlformats.org/wordprocessingml/2006/main" xmlns:w14="http://schemas.microsoft.com/office/word/2010/wordml" xmlns:w15="http://schemas.microsoft.com/office/word/2012/wordml" xmlns:w16se="http://schemas.microsoft.com/office/word/2015/wordml/symex" xmlns:wpg="http://schemas.microsoft.com/office/word/2010/wordprocessingGroup" xmlns:wpi="http://schemas.microsoft.com/office/word/2010/wordprocessingInk" xmlns:wne="http://schemas.microsoft.com/office/word/2006/wordml" xmlns:wps="http://schemas.microsoft.com/office/word/2010/wordprocessingShape" mc:Ignorable="w14 w15 w16se wp14">
+<w:document xmlns:wpc="http://schemas.microsoft.com/office/word/2010/wordprocessingCanvas" xmlns:cx="http://schemas.microsoft.com/office/drawing/2014/chartex" xmlns:cx1="http://schemas.microsoft.com/office/drawing/2015/9/8/chartex" xmlns:cx2="http://schemas.microsoft.com/office/drawing/2015/10/21/chartex" xmlns:cx3="http://schemas.microsoft.com/office/drawing/2016/5/9/chartex" xmlns:cx4="http://schemas.microsoft.com/office/drawing/2016/5/10/chartex" xmlns:cx5="http://schemas.microsoft.com/office/drawing/2016/5/11/chartex" xmlns:cx6="http://schemas.microsoft.com/office/drawing/2016/5/12/chartex" xmlns:cx7="http://schemas.microsoft.com/office/drawing/2016/5/13/chartex" xmlns:cx8="http://schemas.microsoft.com/office/drawing/2016/5/14/chartex" xmlns:mc="http://schemas.openxmlformats.org/markup-compatibility/2006" xmlns:aink="http://schemas.microsoft.com/office/drawing/2016/ink" xmlns:am3d="http://schemas.microsoft.com/office/drawing/2017/model3d" xmlns:o="urn:schemas-microsoft-com:office:office" xmlns:r="http://schemas.openxmlformats.org/officeDocument/2006/relationships" xmlns:m="http://schemas.openxmlformats.org/officeDocument/2006/math" xmlns:v="urn:schemas-microsoft-com:vml" xmlns:wp14="http://schemas.microsoft.com/office/word/2010/wordprocessingDrawing" xmlns:wp="http://schemas.openxmlformats.org/drawingml/2006/wordprocessingDrawing" xmlns:w10="urn:schemas-microsoft-com:office:word" xmlns:w="http://schemas.openxmlformats.org/wordprocessingml/2006/main" xmlns:w14="http://schemas.microsoft.com/office/word/2010/wordml" xmlns:w15="http://schemas.microsoft.com/office/word/2012/wordml" xmlns:w16cid="http://schemas.microsoft.com/office/word/2016/wordml/cid" xmlns:w16se="http://schemas.microsoft.com/office/word/2015/wordml/symex" xmlns:wpg="http://schemas.microsoft.com/office/word/2010/wordprocessingGroup" xmlns:wpi="http://schemas.microsoft.com/office/word/2010/wordprocessingInk" xmlns:wne="http://schemas.microsoft.com/office/word/2006/wordml" xmlns:wps="http://schemas.microsoft.com/office/word/2010/wordprocessingShape" mc:Ignorable="w14 w15 w16se w16cid wp14">
   <w:body>
     <w:p>
       <w:r>
@@ -75,10 +75,10 @@
             <v:path o:extrusionok="f" gradientshapeok="t" o:connecttype="rect"/>
             <o:lock v:ext="edit" aspectratio="t"/>
           </v:shapetype>
-          <v:shape id="_x0000_i1025" type="#_x0000_t75" style="width:56.95pt;height:18.15pt" o:ole="">
+          <v:shape id="_x0000_i1025" type="#_x0000_t75" style="width:57pt;height:18pt" o:ole="">
             <v:imagedata r:id="rId6" o:title=""/>
           </v:shape>
-          <o:OLEObject Type="Embed" ProgID="Equation.DSMT4" ShapeID="_x0000_i1025" DrawAspect="Content" ObjectID="_1616065579" r:id="rId7"/>
+          <o:OLEObject Type="Embed" ProgID="Equation.DSMT4" ShapeID="_x0000_i1025" DrawAspect="Content" ObjectID="_1618258529" r:id="rId7"/>
         </w:object>
       </w:r>
       <w:r>
@@ -92,10 +92,10 @@
           <w:position w:val="-10"/>
         </w:rPr>
         <w:object w:dxaOrig="1240" w:dyaOrig="360">
-          <v:shape id="_x0000_i1026" type="#_x0000_t75" style="width:62pt;height:18.15pt" o:ole="">
+          <v:shape id="_x0000_i1026" type="#_x0000_t75" style="width:62.25pt;height:18pt" o:ole="">
             <v:imagedata r:id="rId8" o:title=""/>
           </v:shape>
-          <o:OLEObject Type="Embed" ProgID="Equation.DSMT4" ShapeID="_x0000_i1026" DrawAspect="Content" ObjectID="_1616065580" r:id="rId9"/>
+          <o:OLEObject Type="Embed" ProgID="Equation.DSMT4" ShapeID="_x0000_i1026" DrawAspect="Content" ObjectID="_1618258530" r:id="rId9"/>
         </w:object>
       </w:r>
       <w:r>
@@ -117,10 +117,10 @@
           <w:position w:val="-28"/>
         </w:rPr>
         <w:object w:dxaOrig="2740" w:dyaOrig="560">
-          <v:shape id="_x0000_i1027" type="#_x0000_t75" style="width:137.1pt;height:28.15pt" o:ole="">
+          <v:shape id="_x0000_i1027" type="#_x0000_t75" style="width:137.25pt;height:28.5pt" o:ole="">
             <v:imagedata r:id="rId10" o:title=""/>
           </v:shape>
-          <o:OLEObject Type="Embed" ProgID="Equation.DSMT4" ShapeID="_x0000_i1027" DrawAspect="Content" ObjectID="_1616065581" r:id="rId11"/>
+          <o:OLEObject Type="Embed" ProgID="Equation.DSMT4" ShapeID="_x0000_i1027" DrawAspect="Content" ObjectID="_1618258531" r:id="rId11"/>
         </w:object>
       </w:r>
       <w:r>
@@ -151,90 +151,12 @@
         <w:fldChar w:fldCharType="end"/>
       </w:r>
     </w:p>
-    <w:p/>
-    <w:p>
-      <w:r>
-        <w:rPr>
-          <w:rFonts w:hint="eastAsia"/>
-        </w:rPr>
-        <w:t>指数和的对数函数</w:t>
-      </w:r>
-    </w:p>
-    <w:p>
-      <w:pPr>
-        <w:pStyle w:val="MTDisplayEquation"/>
-        <w:rPr>
-          <w:rFonts w:hint="eastAsia"/>
-        </w:rPr>
-      </w:pPr>
-      <w:r>
-        <w:tab/>
-      </w:r>
-      <w:bookmarkStart w:id="0" w:name="_GoBack"/>
-      <w:r>
-        <w:rPr>
-          <w:position w:val="-30"/>
-        </w:rPr>
-        <w:object w:dxaOrig="1920" w:dyaOrig="720">
-          <v:shape id="_x0000_i1030" type="#_x0000_t75" style="width:95.8pt;height:36.3pt" o:ole="">
-            <v:imagedata r:id="rId12" o:title=""/>
-          </v:shape>
-          <o:OLEObject Type="Embed" ProgID="Equation.DSMT4" ShapeID="_x0000_i1030" DrawAspect="Content" ObjectID="_1616065582" r:id="rId13"/>
-        </w:object>
-      </w:r>
-      <w:bookmarkEnd w:id="0"/>
-      <w:r>
-        <w:t xml:space="preserve"> </w:t>
-      </w:r>
-    </w:p>
-    <w:p>
-      <w:pPr>
-        <w:pStyle w:val="MTDisplayEquation"/>
-        <w:rPr>
-          <w:rFonts w:hint="eastAsia"/>
-        </w:rPr>
-      </w:pPr>
-      <w:r>
-        <w:tab/>
-      </w:r>
-      <w:r>
-        <w:rPr>
-          <w:position w:val="-28"/>
-        </w:rPr>
-        <w:object w:dxaOrig="2560" w:dyaOrig="540">
-          <v:shape id="_x0000_i1034" type="#_x0000_t75" style="width:127.7pt;height:26.9pt" o:ole="">
-            <v:imagedata r:id="rId14" o:title=""/>
-          </v:shape>
-          <o:OLEObject Type="Embed" ProgID="Equation.DSMT4" ShapeID="_x0000_i1034" DrawAspect="Content" ObjectID="_1616065583" r:id="rId15"/>
-        </w:object>
-      </w:r>
-      <w:r>
-        <w:t xml:space="preserve"> </w:t>
-      </w:r>
-    </w:p>
-    <w:p>
-      <w:r>
-        <w:rPr>
-          <w:rFonts w:hint="eastAsia"/>
-        </w:rPr>
-        <w:t>对</w:t>
-      </w:r>
-      <w:r>
-        <w:rPr>
-          <w:position w:val="-6"/>
-        </w:rPr>
-        <w:object w:dxaOrig="200" w:dyaOrig="220">
-          <v:shape id="_x0000_i1038" type="#_x0000_t75" style="width:10pt;height:11.25pt" o:ole="">
-            <v:imagedata r:id="rId16" o:title=""/>
-          </v:shape>
-          <o:OLEObject Type="Embed" ProgID="Equation.DSMT4" ShapeID="_x0000_i1038" DrawAspect="Content" ObjectID="_1616065584" r:id="rId17"/>
-        </w:object>
-      </w:r>
-      <w:r>
-        <w:rPr>
-          <w:rFonts w:hint="eastAsia"/>
-        </w:rPr>
-        <w:t>求导令其为零，得到</w:t>
+    <w:p>
+      <w:r>
+        <w:rPr>
+          <w:rFonts w:hint="eastAsia"/>
+        </w:rPr>
+        <w:t>对偶范数</w:t>
       </w:r>
     </w:p>
     <w:p>
@@ -246,13 +168,13 @@
       </w:r>
       <w:r>
         <w:rPr>
-          <w:position w:val="-62"/>
-        </w:rPr>
-        <w:object w:dxaOrig="2180" w:dyaOrig="1040">
-          <v:shape id="_x0000_i1042" type="#_x0000_t75" style="width:108.95pt;height:51.95pt" o:ole="">
-            <v:imagedata r:id="rId18" o:title=""/>
-          </v:shape>
-          <o:OLEObject Type="Embed" ProgID="Equation.DSMT4" ShapeID="_x0000_i1042" DrawAspect="Content" ObjectID="_1616065585" r:id="rId19"/>
+          <w:position w:val="-16"/>
+        </w:rPr>
+        <w:object w:dxaOrig="2260" w:dyaOrig="440">
+          <v:shape id="_x0000_i1035" type="#_x0000_t75" style="width:113.25pt;height:21.75pt" o:ole="">
+            <v:imagedata r:id="rId12" o:title=""/>
+          </v:shape>
+          <o:OLEObject Type="Embed" ProgID="Equation.DSMT4" ShapeID="_x0000_i1035" DrawAspect="Content" ObjectID="_1618258532" r:id="rId13"/>
         </w:object>
       </w:r>
       <w:r>
@@ -261,41 +183,649 @@
     </w:p>
     <w:p>
       <w:r>
-        <w:t xml:space="preserve"> </w:t>
+        <w:rPr>
+          <w:rFonts w:hint="eastAsia"/>
+        </w:rPr>
+        <w:t>从定义可得到对任何的</w:t>
+      </w:r>
+      <w:r>
+        <w:rPr>
+          <w:position w:val="-6"/>
+        </w:rPr>
+        <w:object w:dxaOrig="200" w:dyaOrig="220">
+          <v:shape id="_x0000_i1039" type="#_x0000_t75" style="width:9.75pt;height:11.25pt" o:ole="">
+            <v:imagedata r:id="rId14" o:title=""/>
+          </v:shape>
+          <o:OLEObject Type="Embed" ProgID="Equation.DSMT4" ShapeID="_x0000_i1039" DrawAspect="Content" ObjectID="_1618258533" r:id="rId15"/>
+        </w:object>
+      </w:r>
+      <w:r>
+        <w:rPr>
+          <w:rFonts w:hint="eastAsia"/>
+        </w:rPr>
+        <w:t>和</w:t>
+      </w:r>
+      <w:r>
+        <w:rPr>
+          <w:position w:val="-4"/>
+        </w:rPr>
+        <w:object w:dxaOrig="200" w:dyaOrig="200">
+          <v:shape id="_x0000_i1042" type="#_x0000_t75" style="width:9.75pt;height:9.75pt" o:ole="">
+            <v:imagedata r:id="rId16" o:title=""/>
+          </v:shape>
+          <o:OLEObject Type="Embed" ProgID="Equation.DSMT4" ShapeID="_x0000_i1042" DrawAspect="Content" ObjectID="_1618258534" r:id="rId17"/>
+        </w:object>
+      </w:r>
+      <w:r>
+        <w:rPr>
+          <w:rFonts w:hint="eastAsia"/>
+        </w:rPr>
+        <w:t>都成立的不等式</w:t>
       </w:r>
     </w:p>
     <w:p>
       <w:pPr>
         <w:pStyle w:val="MTDisplayEquation"/>
-        <w:rPr>
-          <w:rFonts w:hint="eastAsia"/>
-        </w:rPr>
       </w:pPr>
       <w:r>
         <w:tab/>
       </w:r>
       <w:r>
         <w:rPr>
+          <w:position w:val="-14"/>
+        </w:rPr>
+        <w:object w:dxaOrig="1280" w:dyaOrig="400">
+          <v:shape id="_x0000_i1045" type="#_x0000_t75" style="width:63.75pt;height:20.25pt" o:ole="">
+            <v:imagedata r:id="rId18" o:title=""/>
+          </v:shape>
+          <o:OLEObject Type="Embed" ProgID="Equation.DSMT4" ShapeID="_x0000_i1045" DrawAspect="Content" ObjectID="_1618258535" r:id="rId19"/>
+        </w:object>
+      </w:r>
+      <w:r>
+        <w:t xml:space="preserve"> </w:t>
+      </w:r>
+    </w:p>
+    <w:p>
+      <w:pPr>
+        <w:pStyle w:val="MTDisplayEquation"/>
+      </w:pPr>
+      <w:r>
+        <w:rPr>
+          <w:rFonts w:hint="eastAsia"/>
+        </w:rPr>
+        <w:t>范数的共轭函数</w:t>
+      </w:r>
+    </w:p>
+    <w:p>
+      <w:pPr>
+        <w:pStyle w:val="MTDisplayEquation"/>
+        <w:rPr>
+          <w:rFonts w:hint="eastAsia"/>
+        </w:rPr>
+      </w:pPr>
+      <w:r>
+        <w:rPr>
+          <w:rFonts w:hint="eastAsia"/>
+        </w:rPr>
+        <w:t>令</w:t>
+      </w:r>
+      <w:r>
+        <w:rPr>
+          <w:position w:val="-14"/>
+        </w:rPr>
+        <w:object w:dxaOrig="260" w:dyaOrig="400">
+          <v:shape id="_x0000_i1048" type="#_x0000_t75" style="width:12.75pt;height:20.25pt" o:ole="">
+            <v:imagedata r:id="rId20" o:title=""/>
+          </v:shape>
+          <o:OLEObject Type="Embed" ProgID="Equation.DSMT4" ShapeID="_x0000_i1048" DrawAspect="Content" ObjectID="_1618258536" r:id="rId21"/>
+        </w:object>
+      </w:r>
+      <w:r>
+        <w:rPr>
+          <w:rFonts w:hint="eastAsia"/>
+        </w:rPr>
+        <w:t>表示</w:t>
+      </w:r>
+      <w:r>
+        <w:rPr>
+          <w:position w:val="-4"/>
+        </w:rPr>
+        <w:object w:dxaOrig="320" w:dyaOrig="300">
+          <v:shape id="_x0000_i1051" type="#_x0000_t75" style="width:15.75pt;height:15pt" o:ole="">
+            <v:imagedata r:id="rId22" o:title=""/>
+          </v:shape>
+          <o:OLEObject Type="Embed" ProgID="Equation.DSMT4" ShapeID="_x0000_i1051" DrawAspect="Content" ObjectID="_1618258537" r:id="rId23"/>
+        </w:object>
+      </w:r>
+      <w:r>
+        <w:rPr>
+          <w:rFonts w:hint="eastAsia"/>
+        </w:rPr>
+        <w:t>上的范数，其对偶范数为</w:t>
+      </w:r>
+      <w:r>
+        <w:rPr>
+          <w:position w:val="-14"/>
+        </w:rPr>
+        <w:object w:dxaOrig="320" w:dyaOrig="400">
+          <v:shape id="_x0000_i1054" type="#_x0000_t75" style="width:15.75pt;height:20.25pt" o:ole="">
+            <v:imagedata r:id="rId24" o:title=""/>
+          </v:shape>
+          <o:OLEObject Type="Embed" ProgID="Equation.DSMT4" ShapeID="_x0000_i1054" DrawAspect="Content" ObjectID="_1618258538" r:id="rId25"/>
+        </w:object>
+      </w:r>
+      <w:r>
+        <w:rPr>
+          <w:rFonts w:hint="eastAsia"/>
+        </w:rPr>
+        <w:t>，函数</w:t>
+      </w:r>
+      <w:r>
+        <w:rPr>
+          <w:position w:val="-14"/>
+        </w:rPr>
+        <w:object w:dxaOrig="1080" w:dyaOrig="400">
+          <v:shape id="_x0000_i1057" type="#_x0000_t75" style="width:54pt;height:20.25pt" o:ole="">
+            <v:imagedata r:id="rId26" o:title=""/>
+          </v:shape>
+          <o:OLEObject Type="Embed" ProgID="Equation.DSMT4" ShapeID="_x0000_i1057" DrawAspect="Content" ObjectID="_1618258539" r:id="rId27"/>
+        </w:object>
+      </w:r>
+      <w:r>
+        <w:rPr>
+          <w:rFonts w:hint="eastAsia"/>
+        </w:rPr>
+        <w:t>的共轭函数为</w:t>
+      </w:r>
+    </w:p>
+    <w:p>
+      <w:pPr>
+        <w:pStyle w:val="MTDisplayEquation"/>
+      </w:pPr>
+      <w:r>
+        <w:tab/>
+      </w:r>
+      <w:r>
+        <w:rPr>
+          <w:position w:val="-32"/>
+        </w:rPr>
+        <w:object w:dxaOrig="2260" w:dyaOrig="760">
+          <v:shape id="_x0000_i1060" type="#_x0000_t75" style="width:113.25pt;height:38.25pt" o:ole="">
+            <v:imagedata r:id="rId28" o:title=""/>
+          </v:shape>
+          <o:OLEObject Type="Embed" ProgID="Equation.DSMT4" ShapeID="_x0000_i1060" DrawAspect="Content" ObjectID="_1618258540" r:id="rId29"/>
+        </w:object>
+      </w:r>
+      <w:r>
+        <w:t xml:space="preserve"> </w:t>
+      </w:r>
+    </w:p>
+    <w:p>
+      <w:pPr>
+        <w:pStyle w:val="MTDisplayEquation"/>
+      </w:pPr>
+      <w:r>
+        <w:rPr>
+          <w:rFonts w:hint="eastAsia"/>
+        </w:rPr>
+        <w:t>即范数的共轭函数是对偶函数单位球的示性函数。</w:t>
+      </w:r>
+    </w:p>
+    <w:p>
+      <w:pPr>
+        <w:pStyle w:val="MTDisplayEquation"/>
+        <w:rPr>
+          <w:rFonts w:hint="eastAsia"/>
+        </w:rPr>
+      </w:pPr>
+      <w:r>
+        <w:rPr>
+          <w:rFonts w:hint="eastAsia"/>
+        </w:rPr>
+        <w:t>如果</w:t>
+      </w:r>
+      <w:r>
+        <w:t xml:space="preserve"> </w:t>
+      </w:r>
+      <w:bookmarkStart w:id="0" w:name="MTBlankEqn"/>
+      <w:r>
+        <w:rPr>
+          <w:position w:val="-14"/>
+        </w:rPr>
+        <w:object w:dxaOrig="760" w:dyaOrig="400">
+          <v:shape id="_x0000_i1066" type="#_x0000_t75" style="width:38.25pt;height:20.25pt" o:ole="">
+            <v:imagedata r:id="rId30" o:title=""/>
+          </v:shape>
+          <o:OLEObject Type="Embed" ProgID="Equation.DSMT4" ShapeID="_x0000_i1066" DrawAspect="Content" ObjectID="_1618258541" r:id="rId31"/>
+        </w:object>
+      </w:r>
+      <w:bookmarkEnd w:id="0"/>
+      <w:r>
+        <w:rPr>
+          <w:rFonts w:hint="eastAsia"/>
+        </w:rPr>
+        <w:t>，根据对偶范数的定义，存在</w:t>
+      </w:r>
+      <w:r>
+        <w:rPr>
+          <w:position w:val="-4"/>
+        </w:rPr>
+        <w:object w:dxaOrig="660" w:dyaOrig="300">
+          <v:shape id="_x0000_i1071" type="#_x0000_t75" style="width:33pt;height:15pt" o:ole="">
+            <v:imagedata r:id="rId32" o:title=""/>
+          </v:shape>
+          <o:OLEObject Type="Embed" ProgID="Equation.DSMT4" ShapeID="_x0000_i1071" DrawAspect="Content" ObjectID="_1618258542" r:id="rId33"/>
+        </w:object>
+      </w:r>
+      <w:r>
+        <w:rPr>
+          <w:rFonts w:hint="eastAsia"/>
+        </w:rPr>
+        <w:t>，</w:t>
+      </w:r>
+      <w:r>
+        <w:rPr>
+          <w:position w:val="-14"/>
+        </w:rPr>
+        <w:object w:dxaOrig="639" w:dyaOrig="400">
+          <v:shape id="_x0000_i1074" type="#_x0000_t75" style="width:32.25pt;height:20.25pt" o:ole="">
+            <v:imagedata r:id="rId34" o:title=""/>
+          </v:shape>
+          <o:OLEObject Type="Embed" ProgID="Equation.DSMT4" ShapeID="_x0000_i1074" DrawAspect="Content" ObjectID="_1618258543" r:id="rId35"/>
+        </w:object>
+      </w:r>
+      <w:r>
+        <w:rPr>
+          <w:rFonts w:hint="eastAsia"/>
+        </w:rPr>
+        <w:t>使得</w:t>
+      </w:r>
+      <w:r>
+        <w:rPr>
+          <w:position w:val="-10"/>
+        </w:rPr>
+        <w:object w:dxaOrig="740" w:dyaOrig="360">
+          <v:shape id="_x0000_i1077" type="#_x0000_t75" style="width:36.75pt;height:18pt" o:ole="">
+            <v:imagedata r:id="rId36" o:title=""/>
+          </v:shape>
+          <o:OLEObject Type="Embed" ProgID="Equation.DSMT4" ShapeID="_x0000_i1077" DrawAspect="Content" ObjectID="_1618258544" r:id="rId37"/>
+        </w:object>
+      </w:r>
+      <w:r>
+        <w:rPr>
+          <w:rFonts w:hint="eastAsia"/>
+        </w:rPr>
+        <w:t>。取</w:t>
+      </w:r>
+      <w:r>
+        <w:rPr>
+          <w:position w:val="-6"/>
+        </w:rPr>
+        <w:object w:dxaOrig="600" w:dyaOrig="240">
+          <v:shape id="_x0000_i1080" type="#_x0000_t75" style="width:30pt;height:12pt" o:ole="">
+            <v:imagedata r:id="rId38" o:title=""/>
+          </v:shape>
+          <o:OLEObject Type="Embed" ProgID="Equation.DSMT4" ShapeID="_x0000_i1080" DrawAspect="Content" ObjectID="_1618258545" r:id="rId39"/>
+        </w:object>
+      </w:r>
+      <w:r>
+        <w:t>,</w:t>
+      </w:r>
+      <w:r>
+        <w:rPr>
+          <w:rFonts w:hint="eastAsia"/>
+        </w:rPr>
+        <w:t>令</w:t>
+      </w:r>
+      <w:r>
+        <w:rPr>
+          <w:position w:val="-6"/>
+        </w:rPr>
+        <w:object w:dxaOrig="660" w:dyaOrig="240">
+          <v:shape id="_x0000_i1083" type="#_x0000_t75" style="width:33pt;height:12pt" o:ole="">
+            <v:imagedata r:id="rId40" o:title=""/>
+          </v:shape>
+          <o:OLEObject Type="Embed" ProgID="Equation.DSMT4" ShapeID="_x0000_i1083" DrawAspect="Content" ObjectID="_1618258546" r:id="rId41"/>
+        </w:object>
+      </w:r>
+      <w:r>
+        <w:rPr>
+          <w:rFonts w:hint="eastAsia"/>
+        </w:rPr>
+        <w:t>可得</w:t>
+      </w:r>
+    </w:p>
+    <w:p>
+      <w:pPr>
+        <w:pStyle w:val="MTDisplayEquation"/>
+      </w:pPr>
+      <w:r>
+        <w:tab/>
+      </w:r>
+      <w:r>
+        <w:rPr>
+          <w:position w:val="-16"/>
+        </w:rPr>
+        <w:object w:dxaOrig="2780" w:dyaOrig="440">
+          <v:shape id="_x0000_i1086" type="#_x0000_t75" style="width:138.75pt;height:21.75pt" o:ole="">
+            <v:imagedata r:id="rId42" o:title=""/>
+          </v:shape>
+          <o:OLEObject Type="Embed" ProgID="Equation.DSMT4" ShapeID="_x0000_i1086" DrawAspect="Content" ObjectID="_1618258547" r:id="rId43"/>
+        </w:object>
+      </w:r>
+      <w:r>
+        <w:rPr>
+          <w:rFonts w:hint="eastAsia"/>
+        </w:rPr>
+        <w:t>，</w:t>
+      </w:r>
+    </w:p>
+    <w:p>
+      <w:pPr>
+        <w:pStyle w:val="MTDisplayEquation"/>
+      </w:pPr>
+      <w:r>
+        <w:rPr>
+          <w:rFonts w:hint="eastAsia"/>
+        </w:rPr>
+        <w:t>即</w:t>
+      </w:r>
+      <w:r>
+        <w:rPr>
+          <w:position w:val="-14"/>
+        </w:rPr>
+        <w:object w:dxaOrig="1100" w:dyaOrig="400">
+          <v:shape id="_x0000_i1089" type="#_x0000_t75" style="width:54.75pt;height:20.25pt" o:ole="">
+            <v:imagedata r:id="rId44" o:title=""/>
+          </v:shape>
+          <o:OLEObject Type="Embed" ProgID="Equation.DSMT4" ShapeID="_x0000_i1089" DrawAspect="Content" ObjectID="_1618258548" r:id="rId45"/>
+        </w:object>
+      </w:r>
+      <w:r>
+        <w:rPr>
+          <w:rFonts w:hint="eastAsia"/>
+        </w:rPr>
+        <w:t>，没有上界。反之，若</w:t>
+      </w:r>
+      <w:r>
+        <w:rPr>
+          <w:position w:val="-14"/>
+        </w:rPr>
+        <w:object w:dxaOrig="760" w:dyaOrig="400">
+          <v:shape id="_x0000_i1092" type="#_x0000_t75" style="width:38.25pt;height:20.25pt" o:ole="">
+            <v:imagedata r:id="rId46" o:title=""/>
+          </v:shape>
+          <o:OLEObject Type="Embed" ProgID="Equation.DSMT4" ShapeID="_x0000_i1092" DrawAspect="Content" ObjectID="_1618258549" r:id="rId47"/>
+        </w:object>
+      </w:r>
+      <w:r>
+        <w:t xml:space="preserve"> </w:t>
+      </w:r>
+      <w:r>
+        <w:rPr>
+          <w:rFonts w:hint="eastAsia"/>
+        </w:rPr>
+        <w:t>，对任意</w:t>
+      </w:r>
+      <w:r>
+        <w:rPr>
+          <w:position w:val="-6"/>
+        </w:rPr>
+        <w:object w:dxaOrig="200" w:dyaOrig="220">
+          <v:shape id="_x0000_i1095" type="#_x0000_t75" style="width:9.75pt;height:11.25pt" o:ole="">
+            <v:imagedata r:id="rId48" o:title=""/>
+          </v:shape>
+          <o:OLEObject Type="Embed" ProgID="Equation.DSMT4" ShapeID="_x0000_i1095" DrawAspect="Content" ObjectID="_1618258550" r:id="rId49"/>
+        </w:object>
+      </w:r>
+      <w:r>
+        <w:t>,</w:t>
+      </w:r>
+      <w:r>
+        <w:rPr>
+          <w:rFonts w:hint="eastAsia"/>
+        </w:rPr>
+        <w:t>有</w:t>
+      </w:r>
+      <w:r>
+        <w:rPr>
+          <w:position w:val="-14"/>
+        </w:rPr>
+        <w:object w:dxaOrig="1320" w:dyaOrig="400">
+          <v:shape id="_x0000_i1098" type="#_x0000_t75" style="width:66pt;height:20.25pt" o:ole="">
+            <v:imagedata r:id="rId50" o:title=""/>
+          </v:shape>
+          <o:OLEObject Type="Embed" ProgID="Equation.DSMT4" ShapeID="_x0000_i1098" DrawAspect="Content" ObjectID="_1618258551" r:id="rId51"/>
+        </w:object>
+      </w:r>
+      <w:r>
+        <w:rPr>
+          <w:rFonts w:hint="eastAsia"/>
+        </w:rPr>
+        <w:t>，即对任意</w:t>
+      </w:r>
+      <w:r>
+        <w:rPr>
+          <w:position w:val="-6"/>
+        </w:rPr>
+        <w:object w:dxaOrig="200" w:dyaOrig="220">
+          <v:shape id="_x0000_i1101" type="#_x0000_t75" style="width:9.75pt;height:11.25pt" o:ole="">
+            <v:imagedata r:id="rId52" o:title=""/>
+          </v:shape>
+          <o:OLEObject Type="Embed" ProgID="Equation.DSMT4" ShapeID="_x0000_i1101" DrawAspect="Content" ObjectID="_1618258552" r:id="rId53"/>
+        </w:object>
+      </w:r>
+      <w:r>
+        <w:rPr>
+          <w:rFonts w:hint="eastAsia"/>
+        </w:rPr>
+        <w:t>，</w:t>
+      </w:r>
+      <w:r>
+        <w:rPr>
+          <w:position w:val="-14"/>
+        </w:rPr>
+        <w:object w:dxaOrig="1280" w:dyaOrig="400">
+          <v:shape id="_x0000_i1104" type="#_x0000_t75" style="width:63.75pt;height:20.25pt" o:ole="">
+            <v:imagedata r:id="rId54" o:title=""/>
+          </v:shape>
+          <o:OLEObject Type="Embed" ProgID="Equation.DSMT4" ShapeID="_x0000_i1104" DrawAspect="Content" ObjectID="_1618258553" r:id="rId55"/>
+        </w:object>
+      </w:r>
+      <w:r>
+        <w:rPr>
+          <w:rFonts w:hint="eastAsia"/>
+        </w:rPr>
+        <w:t>。因此，在</w:t>
+      </w:r>
+      <w:r>
+        <w:rPr>
+          <w:position w:val="-6"/>
+        </w:rPr>
+        <w:object w:dxaOrig="560" w:dyaOrig="279">
+          <v:shape id="_x0000_i1107" type="#_x0000_t75" style="width:27.75pt;height:14.25pt" o:ole="">
+            <v:imagedata r:id="rId56" o:title=""/>
+          </v:shape>
+          <o:OLEObject Type="Embed" ProgID="Equation.DSMT4" ShapeID="_x0000_i1107" DrawAspect="Content" ObjectID="_1618258554" r:id="rId57"/>
+        </w:object>
+      </w:r>
+      <w:r>
+        <w:rPr>
+          <w:rFonts w:hint="eastAsia"/>
+        </w:rPr>
+        <w:t>处，</w:t>
+      </w:r>
+      <w:r>
+        <w:rPr>
+          <w:position w:val="-14"/>
+        </w:rPr>
+        <w:object w:dxaOrig="920" w:dyaOrig="400">
+          <v:shape id="_x0000_i1110" type="#_x0000_t75" style="width:45.75pt;height:20.25pt" o:ole="">
+            <v:imagedata r:id="rId58" o:title=""/>
+          </v:shape>
+          <o:OLEObject Type="Embed" ProgID="Equation.DSMT4" ShapeID="_x0000_i1110" DrawAspect="Content" ObjectID="_1618258555" r:id="rId59"/>
+        </w:object>
+      </w:r>
+      <w:r>
+        <w:rPr>
+          <w:rFonts w:hint="eastAsia"/>
+        </w:rPr>
+        <w:t>达到最大值0。</w:t>
+      </w:r>
+      <w:bookmarkStart w:id="1" w:name="_GoBack"/>
+      <w:bookmarkEnd w:id="1"/>
+      <w:r>
+        <w:t xml:space="preserve">    </w:t>
+      </w:r>
+      <w:r>
+        <w:t xml:space="preserve">  </w:t>
+      </w:r>
+      <w:r>
+        <w:t xml:space="preserve"> </w:t>
+      </w:r>
+    </w:p>
+    <w:p>
+      <w:pPr>
+        <w:pStyle w:val="MTDisplayEquation"/>
+        <w:rPr>
+          <w:rFonts w:hint="eastAsia"/>
+        </w:rPr>
+      </w:pPr>
+      <w:r>
+        <w:t xml:space="preserve">    </w:t>
+      </w:r>
+      <w:r>
+        <w:t xml:space="preserve"> </w:t>
+      </w:r>
+    </w:p>
+    <w:p>
+      <w:r>
+        <w:rPr>
+          <w:rFonts w:hint="eastAsia"/>
+        </w:rPr>
+        <w:t>指数和的对数函数</w:t>
+      </w:r>
+    </w:p>
+    <w:p>
+      <w:pPr>
+        <w:pStyle w:val="MTDisplayEquation"/>
+      </w:pPr>
+      <w:r>
+        <w:tab/>
+      </w:r>
+      <w:r>
+        <w:rPr>
+          <w:position w:val="-30"/>
+        </w:rPr>
+        <w:object w:dxaOrig="1920" w:dyaOrig="720">
+          <v:shape id="_x0000_i1028" type="#_x0000_t75" style="width:96pt;height:36pt" o:ole="">
+            <v:imagedata r:id="rId60" o:title=""/>
+          </v:shape>
+          <o:OLEObject Type="Embed" ProgID="Equation.DSMT4" ShapeID="_x0000_i1028" DrawAspect="Content" ObjectID="_1618258556" r:id="rId61"/>
+        </w:object>
+      </w:r>
+      <w:r>
+        <w:t xml:space="preserve"> </w:t>
+      </w:r>
+    </w:p>
+    <w:p>
+      <w:pPr>
+        <w:pStyle w:val="MTDisplayEquation"/>
+      </w:pPr>
+      <w:r>
+        <w:tab/>
+      </w:r>
+      <w:r>
+        <w:rPr>
+          <w:position w:val="-28"/>
+        </w:rPr>
+        <w:object w:dxaOrig="2560" w:dyaOrig="540">
+          <v:shape id="_x0000_i1029" type="#_x0000_t75" style="width:127.5pt;height:27pt" o:ole="">
+            <v:imagedata r:id="rId62" o:title=""/>
+          </v:shape>
+          <o:OLEObject Type="Embed" ProgID="Equation.DSMT4" ShapeID="_x0000_i1029" DrawAspect="Content" ObjectID="_1618258557" r:id="rId63"/>
+        </w:object>
+      </w:r>
+      <w:r>
+        <w:t xml:space="preserve"> </w:t>
+      </w:r>
+    </w:p>
+    <w:p>
+      <w:r>
+        <w:rPr>
+          <w:rFonts w:hint="eastAsia"/>
+        </w:rPr>
+        <w:t>对</w:t>
+      </w:r>
+      <w:r>
+        <w:rPr>
+          <w:position w:val="-6"/>
+        </w:rPr>
+        <w:object w:dxaOrig="200" w:dyaOrig="220">
+          <v:shape id="_x0000_i1030" type="#_x0000_t75" style="width:9.75pt;height:11.25pt" o:ole="">
+            <v:imagedata r:id="rId64" o:title=""/>
+          </v:shape>
+          <o:OLEObject Type="Embed" ProgID="Equation.DSMT4" ShapeID="_x0000_i1030" DrawAspect="Content" ObjectID="_1618258558" r:id="rId65"/>
+        </w:object>
+      </w:r>
+      <w:r>
+        <w:rPr>
+          <w:rFonts w:hint="eastAsia"/>
+        </w:rPr>
+        <w:t>求导令其为零，得到</w:t>
+      </w:r>
+    </w:p>
+    <w:p>
+      <w:pPr>
+        <w:pStyle w:val="MTDisplayEquation"/>
+      </w:pPr>
+      <w:r>
+        <w:tab/>
+      </w:r>
+      <w:r>
+        <w:rPr>
+          <w:position w:val="-62"/>
+        </w:rPr>
+        <w:object w:dxaOrig="2180" w:dyaOrig="1040">
+          <v:shape id="_x0000_i1031" type="#_x0000_t75" style="width:108.75pt;height:51.75pt" o:ole="">
+            <v:imagedata r:id="rId66" o:title=""/>
+          </v:shape>
+          <o:OLEObject Type="Embed" ProgID="Equation.DSMT4" ShapeID="_x0000_i1031" DrawAspect="Content" ObjectID="_1618258559" r:id="rId67"/>
+        </w:object>
+      </w:r>
+      <w:r>
+        <w:t xml:space="preserve"> </w:t>
+      </w:r>
+    </w:p>
+    <w:p>
+      <w:r>
+        <w:t xml:space="preserve"> </w:t>
+      </w:r>
+    </w:p>
+    <w:p>
+      <w:pPr>
+        <w:pStyle w:val="MTDisplayEquation"/>
+      </w:pPr>
+      <w:r>
+        <w:lastRenderedPageBreak/>
+        <w:tab/>
+      </w:r>
+      <w:r>
+        <w:rPr>
           <w:position w:val="-144"/>
         </w:rPr>
         <w:object w:dxaOrig="4840" w:dyaOrig="3000">
-          <v:shape id="_x0000_i1048" type="#_x0000_t75" style="width:242.3pt;height:150.25pt" o:ole="">
-            <v:imagedata r:id="rId20" o:title=""/>
-          </v:shape>
-          <o:OLEObject Type="Embed" ProgID="Equation.DSMT4" ShapeID="_x0000_i1048" DrawAspect="Content" ObjectID="_1616065586" r:id="rId21"/>
+          <v:shape id="_x0000_i1032" type="#_x0000_t75" style="width:242.25pt;height:150pt" o:ole="">
+            <v:imagedata r:id="rId68" o:title=""/>
+          </v:shape>
+          <o:OLEObject Type="Embed" ProgID="Equation.DSMT4" ShapeID="_x0000_i1032" DrawAspect="Content" ObjectID="_1618258560" r:id="rId69"/>
         </w:object>
       </w:r>
       <w:r>
         <w:t xml:space="preserve"> </w:t>
       </w:r>
     </w:p>
-    <w:p>
-      <w:pPr>
-        <w:rPr>
-          <w:rFonts w:hint="eastAsia"/>
-        </w:rPr>
-      </w:pPr>
-    </w:p>
+    <w:p/>
     <w:sectPr>
       <w:pgSz w:w="11906" w:h="16838"/>
       <w:pgMar w:top="1440" w:right="1800" w:bottom="1440" w:left="1800" w:header="851" w:footer="992" w:gutter="0"/>
@@ -307,7 +837,7 @@
 </file>
 
 <file path=word/endnotes.xml><?xml version="1.0" encoding="utf-8"?>
-<w:endnotes xmlns:wpc="http://schemas.microsoft.com/office/word/2010/wordprocessingCanvas" xmlns:cx="http://schemas.microsoft.com/office/drawing/2014/chartex" xmlns:cx1="http://schemas.microsoft.com/office/drawing/2015/9/8/chartex" xmlns:mc="http://schemas.openxmlformats.org/markup-compatibility/2006" xmlns:o="urn:schemas-microsoft-com:office:office" xmlns:r="http://schemas.openxmlformats.org/officeDocument/2006/relationships" xmlns:m="http://schemas.openxmlformats.org/officeDocument/2006/math" xmlns:v="urn:schemas-microsoft-com:vml" xmlns:wp14="http://schemas.microsoft.com/office/word/2010/wordprocessingDrawing" xmlns:wp="http://schemas.openxmlformats.org/drawingml/2006/wordprocessingDrawing" xmlns:w10="urn:schemas-microsoft-com:office:word" xmlns:w="http://schemas.openxmlformats.org/wordprocessingml/2006/main" xmlns:w14="http://schemas.microsoft.com/office/word/2010/wordml" xmlns:w15="http://schemas.microsoft.com/office/word/2012/wordml" xmlns:w16se="http://schemas.microsoft.com/office/word/2015/wordml/symex" xmlns:wpg="http://schemas.microsoft.com/office/word/2010/wordprocessingGroup" xmlns:wpi="http://schemas.microsoft.com/office/word/2010/wordprocessingInk" xmlns:wne="http://schemas.microsoft.com/office/word/2006/wordml" xmlns:wps="http://schemas.microsoft.com/office/word/2010/wordprocessingShape" mc:Ignorable="w14 w15 w16se wp14">
+<w:endnotes xmlns:wpc="http://schemas.microsoft.com/office/word/2010/wordprocessingCanvas" xmlns:cx="http://schemas.microsoft.com/office/drawing/2014/chartex" xmlns:cx1="http://schemas.microsoft.com/office/drawing/2015/9/8/chartex" xmlns:cx2="http://schemas.microsoft.com/office/drawing/2015/10/21/chartex" xmlns:cx3="http://schemas.microsoft.com/office/drawing/2016/5/9/chartex" xmlns:cx4="http://schemas.microsoft.com/office/drawing/2016/5/10/chartex" xmlns:cx5="http://schemas.microsoft.com/office/drawing/2016/5/11/chartex" xmlns:cx6="http://schemas.microsoft.com/office/drawing/2016/5/12/chartex" xmlns:cx7="http://schemas.microsoft.com/office/drawing/2016/5/13/chartex" xmlns:cx8="http://schemas.microsoft.com/office/drawing/2016/5/14/chartex" xmlns:mc="http://schemas.openxmlformats.org/markup-compatibility/2006" xmlns:aink="http://schemas.microsoft.com/office/drawing/2016/ink" xmlns:am3d="http://schemas.microsoft.com/office/drawing/2017/model3d" xmlns:o="urn:schemas-microsoft-com:office:office" xmlns:r="http://schemas.openxmlformats.org/officeDocument/2006/relationships" xmlns:m="http://schemas.openxmlformats.org/officeDocument/2006/math" xmlns:v="urn:schemas-microsoft-com:vml" xmlns:wp14="http://schemas.microsoft.com/office/word/2010/wordprocessingDrawing" xmlns:wp="http://schemas.openxmlformats.org/drawingml/2006/wordprocessingDrawing" xmlns:w10="urn:schemas-microsoft-com:office:word" xmlns:w="http://schemas.openxmlformats.org/wordprocessingml/2006/main" xmlns:w14="http://schemas.microsoft.com/office/word/2010/wordml" xmlns:w15="http://schemas.microsoft.com/office/word/2012/wordml" xmlns:w16cid="http://schemas.microsoft.com/office/word/2016/wordml/cid" xmlns:w16se="http://schemas.microsoft.com/office/word/2015/wordml/symex" xmlns:wpg="http://schemas.microsoft.com/office/word/2010/wordprocessingGroup" xmlns:wpi="http://schemas.microsoft.com/office/word/2010/wordprocessingInk" xmlns:wne="http://schemas.microsoft.com/office/word/2006/wordml" xmlns:wps="http://schemas.microsoft.com/office/word/2010/wordprocessingShape" mc:Ignorable="w14 w15 w16se w16cid wp14">
   <w:endnote w:type="separator" w:id="-1">
     <w:p>
       <w:r>
@@ -326,7 +856,7 @@
 </file>
 
 <file path=word/footnotes.xml><?xml version="1.0" encoding="utf-8"?>
-<w:footnotes xmlns:wpc="http://schemas.microsoft.com/office/word/2010/wordprocessingCanvas" xmlns:cx="http://schemas.microsoft.com/office/drawing/2014/chartex" xmlns:cx1="http://schemas.microsoft.com/office/drawing/2015/9/8/chartex" xmlns:mc="http://schemas.openxmlformats.org/markup-compatibility/2006" xmlns:o="urn:schemas-microsoft-com:office:office" xmlns:r="http://schemas.openxmlformats.org/officeDocument/2006/relationships" xmlns:m="http://schemas.openxmlformats.org/officeDocument/2006/math" xmlns:v="urn:schemas-microsoft-com:vml" xmlns:wp14="http://schemas.microsoft.com/office/word/2010/wordprocessingDrawing" xmlns:wp="http://schemas.openxmlformats.org/drawingml/2006/wordprocessingDrawing" xmlns:w10="urn:schemas-microsoft-com:office:word" xmlns:w="http://schemas.openxmlformats.org/wordprocessingml/2006/main" xmlns:w14="http://schemas.microsoft.com/office/word/2010/wordml" xmlns:w15="http://schemas.microsoft.com/office/word/2012/wordml" xmlns:w16se="http://schemas.microsoft.com/office/word/2015/wordml/symex" xmlns:wpg="http://schemas.microsoft.com/office/word/2010/wordprocessingGroup" xmlns:wpi="http://schemas.microsoft.com/office/word/2010/wordprocessingInk" xmlns:wne="http://schemas.microsoft.com/office/word/2006/wordml" xmlns:wps="http://schemas.microsoft.com/office/word/2010/wordprocessingShape" mc:Ignorable="w14 w15 w16se wp14">
+<w:footnotes xmlns:wpc="http://schemas.microsoft.com/office/word/2010/wordprocessingCanvas" xmlns:cx="http://schemas.microsoft.com/office/drawing/2014/chartex" xmlns:cx1="http://schemas.microsoft.com/office/drawing/2015/9/8/chartex" xmlns:cx2="http://schemas.microsoft.com/office/drawing/2015/10/21/chartex" xmlns:cx3="http://schemas.microsoft.com/office/drawing/2016/5/9/chartex" xmlns:cx4="http://schemas.microsoft.com/office/drawing/2016/5/10/chartex" xmlns:cx5="http://schemas.microsoft.com/office/drawing/2016/5/11/chartex" xmlns:cx6="http://schemas.microsoft.com/office/drawing/2016/5/12/chartex" xmlns:cx7="http://schemas.microsoft.com/office/drawing/2016/5/13/chartex" xmlns:cx8="http://schemas.microsoft.com/office/drawing/2016/5/14/chartex" xmlns:mc="http://schemas.openxmlformats.org/markup-compatibility/2006" xmlns:aink="http://schemas.microsoft.com/office/drawing/2016/ink" xmlns:am3d="http://schemas.microsoft.com/office/drawing/2017/model3d" xmlns:o="urn:schemas-microsoft-com:office:office" xmlns:r="http://schemas.openxmlformats.org/officeDocument/2006/relationships" xmlns:m="http://schemas.openxmlformats.org/officeDocument/2006/math" xmlns:v="urn:schemas-microsoft-com:vml" xmlns:wp14="http://schemas.microsoft.com/office/word/2010/wordprocessingDrawing" xmlns:wp="http://schemas.openxmlformats.org/drawingml/2006/wordprocessingDrawing" xmlns:w10="urn:schemas-microsoft-com:office:word" xmlns:w="http://schemas.openxmlformats.org/wordprocessingml/2006/main" xmlns:w14="http://schemas.microsoft.com/office/word/2010/wordml" xmlns:w15="http://schemas.microsoft.com/office/word/2012/wordml" xmlns:w16cid="http://schemas.microsoft.com/office/word/2016/wordml/cid" xmlns:w16se="http://schemas.microsoft.com/office/word/2015/wordml/symex" xmlns:wpg="http://schemas.microsoft.com/office/word/2010/wordprocessingGroup" xmlns:wpi="http://schemas.microsoft.com/office/word/2010/wordprocessingInk" xmlns:wne="http://schemas.microsoft.com/office/word/2006/wordml" xmlns:wps="http://schemas.microsoft.com/office/word/2010/wordprocessingShape" mc:Ignorable="w14 w15 w16se w16cid wp14">
   <w:footnote w:type="separator" w:id="-1">
     <w:p>
       <w:r>
@@ -345,7 +875,7 @@
 </file>
 
 <file path=word/styles.xml><?xml version="1.0" encoding="utf-8"?>
-<w:styles xmlns:mc="http://schemas.openxmlformats.org/markup-compatibility/2006" xmlns:r="http://schemas.openxmlformats.org/officeDocument/2006/relationships" xmlns:w="http://schemas.openxmlformats.org/wordprocessingml/2006/main" xmlns:w14="http://schemas.microsoft.com/office/word/2010/wordml" xmlns:w15="http://schemas.microsoft.com/office/word/2012/wordml" xmlns:w16se="http://schemas.microsoft.com/office/word/2015/wordml/symex" mc:Ignorable="w14 w15 w16se">
+<w:styles xmlns:mc="http://schemas.openxmlformats.org/markup-compatibility/2006" xmlns:r="http://schemas.openxmlformats.org/officeDocument/2006/relationships" xmlns:w="http://schemas.openxmlformats.org/wordprocessingml/2006/main" xmlns:w14="http://schemas.microsoft.com/office/word/2010/wordml" xmlns:w15="http://schemas.microsoft.com/office/word/2012/wordml" xmlns:w16cid="http://schemas.microsoft.com/office/word/2016/wordml/cid" xmlns:w16se="http://schemas.microsoft.com/office/word/2015/wordml/symex" mc:Ignorable="w14 w15 w16se w16cid">
   <w:docDefaults>
     <w:rPrDefault>
       <w:rPr>
@@ -358,7 +888,7 @@
     </w:rPrDefault>
     <w:pPrDefault/>
   </w:docDefaults>
-  <w:latentStyles w:defLockedState="0" w:defUIPriority="99" w:defSemiHidden="0" w:defUnhideWhenUsed="0" w:defQFormat="0" w:count="371">
+  <w:latentStyles w:defLockedState="0" w:defUIPriority="99" w:defSemiHidden="0" w:defUnhideWhenUsed="0" w:defQFormat="0" w:count="376">
     <w:lsdException w:name="Normal" w:uiPriority="0" w:qFormat="1"/>
     <w:lsdException w:name="heading 1" w:uiPriority="9" w:qFormat="1"/>
     <w:lsdException w:name="heading 2" w:semiHidden="1" w:uiPriority="9" w:unhideWhenUsed="1" w:qFormat="1"/>
@@ -464,7 +994,6 @@
     <w:lsdException w:name="HTML Sample" w:semiHidden="1" w:unhideWhenUsed="1"/>
     <w:lsdException w:name="HTML Typewriter" w:semiHidden="1" w:unhideWhenUsed="1"/>
     <w:lsdException w:name="HTML Variable" w:semiHidden="1" w:unhideWhenUsed="1"/>
-    <w:lsdException w:name="Normal Table" w:semiHidden="1" w:unhideWhenUsed="1"/>
     <w:lsdException w:name="annotation subject" w:semiHidden="1" w:unhideWhenUsed="1"/>
     <w:lsdException w:name="No List" w:semiHidden="1" w:unhideWhenUsed="1"/>
     <w:lsdException w:name="Outline List 1" w:semiHidden="1" w:unhideWhenUsed="1"/>
@@ -507,11 +1036,8 @@
     <w:lsdException w:name="Table Contemporary" w:semiHidden="1" w:unhideWhenUsed="1"/>
     <w:lsdException w:name="Table Elegant" w:semiHidden="1" w:unhideWhenUsed="1"/>
     <w:lsdException w:name="Table Professional" w:semiHidden="1" w:unhideWhenUsed="1"/>
-    <w:lsdException w:name="Table Subtle 1" w:semiHidden="1" w:unhideWhenUsed="1"/>
     <w:lsdException w:name="Table Subtle 2" w:semiHidden="1" w:unhideWhenUsed="1"/>
     <w:lsdException w:name="Table Web 1" w:semiHidden="1" w:unhideWhenUsed="1"/>
-    <w:lsdException w:name="Table Web 2" w:semiHidden="1" w:unhideWhenUsed="1"/>
-    <w:lsdException w:name="Table Web 3" w:semiHidden="1" w:unhideWhenUsed="1"/>
     <w:lsdException w:name="Balloon Text" w:semiHidden="1" w:unhideWhenUsed="1"/>
     <w:lsdException w:name="Table Grid" w:uiPriority="39"/>
     <w:lsdException w:name="Table Theme" w:semiHidden="1" w:unhideWhenUsed="1"/>
@@ -730,6 +1256,11 @@
     <w:lsdException w:name="List Table 5 Dark Accent 6" w:uiPriority="50"/>
     <w:lsdException w:name="List Table 6 Colorful Accent 6" w:uiPriority="51"/>
     <w:lsdException w:name="List Table 7 Colorful Accent 6" w:uiPriority="52"/>
+    <w:lsdException w:name="Mention" w:semiHidden="1" w:unhideWhenUsed="1"/>
+    <w:lsdException w:name="Smart Hyperlink" w:semiHidden="1" w:unhideWhenUsed="1"/>
+    <w:lsdException w:name="Hashtag" w:semiHidden="1" w:unhideWhenUsed="1"/>
+    <w:lsdException w:name="Unresolved Mention" w:semiHidden="1" w:unhideWhenUsed="1"/>
+    <w:lsdException w:name="Smart Link" w:semiHidden="1" w:unhideWhenUsed="1"/>
   </w:latentStyles>
   <w:style w:type="paragraph" w:default="1" w:styleId="a">
     <w:name w:val="Normal"/>
